--- a/KorisnickeUputeIvaBozic.docx
+++ b/KorisnickeUputeIvaBozic.docx
@@ -1073,8 +1073,6 @@
         </w:rPr>
         <w:t xml:space="preserve"> čine uporabljivim. </w:t>
       </w:r>
-      <w:bookmarkStart w:id="0" w:name="_GoBack"/>
-      <w:bookmarkEnd w:id="0"/>
     </w:p>
     <w:p>
       <w:pPr>
@@ -1332,6 +1330,183 @@
           <w:szCs w:val="28"/>
         </w:rPr>
       </w:pPr>
+    </w:p>
+    <w:p>
+      <w:pPr>
+        <w:pStyle w:val="Odlomakpopisa"/>
+        <w:numPr>
+          <w:ilvl w:val="0"/>
+          <w:numId w:val="2"/>
+        </w:numPr>
+        <w:jc w:val="both"/>
+        <w:rPr>
+          <w:rFonts w:ascii="Times New Roman" w:hAnsi="Times New Roman" w:cs="Times New Roman"/>
+          <w:b/>
+          <w:bCs/>
+          <w:sz w:val="28"/>
+          <w:szCs w:val="28"/>
+        </w:rPr>
+      </w:pPr>
+      <w:r>
+        <w:rPr>
+          <w:rFonts w:ascii="Times New Roman" w:hAnsi="Times New Roman" w:cs="Times New Roman"/>
+          <w:b/>
+          <w:bCs/>
+          <w:sz w:val="28"/>
+          <w:szCs w:val="28"/>
+        </w:rPr>
+        <w:t xml:space="preserve">Korak – preuzimanje </w:t>
+      </w:r>
+      <w:proofErr w:type="spellStart"/>
+      <w:r>
+        <w:rPr>
+          <w:rFonts w:ascii="Times New Roman" w:hAnsi="Times New Roman" w:cs="Times New Roman"/>
+          <w:b/>
+          <w:bCs/>
+          <w:sz w:val="28"/>
+          <w:szCs w:val="28"/>
+        </w:rPr>
+        <w:t>exportirane</w:t>
+      </w:r>
+      <w:proofErr w:type="spellEnd"/>
+      <w:r>
+        <w:rPr>
+          <w:rFonts w:ascii="Times New Roman" w:hAnsi="Times New Roman" w:cs="Times New Roman"/>
+          <w:b/>
+          <w:bCs/>
+          <w:sz w:val="28"/>
+          <w:szCs w:val="28"/>
+        </w:rPr>
+        <w:t xml:space="preserve"> baze </w:t>
+      </w:r>
+      <w:proofErr w:type="spellStart"/>
+      <w:r>
+        <w:rPr>
+          <w:rFonts w:ascii="Times New Roman" w:hAnsi="Times New Roman" w:cs="Times New Roman"/>
+          <w:b/>
+          <w:bCs/>
+          <w:sz w:val="28"/>
+          <w:szCs w:val="28"/>
+        </w:rPr>
+        <w:t>ibozic.sql</w:t>
+      </w:r>
+      <w:proofErr w:type="spellEnd"/>
+    </w:p>
+    <w:p>
+      <w:pPr>
+        <w:ind w:left="360"/>
+        <w:jc w:val="both"/>
+        <w:rPr>
+          <w:rFonts w:ascii="Times New Roman" w:hAnsi="Times New Roman" w:cs="Times New Roman"/>
+          <w:b/>
+          <w:bCs/>
+          <w:sz w:val="28"/>
+          <w:szCs w:val="28"/>
+        </w:rPr>
+      </w:pPr>
+    </w:p>
+    <w:p>
+      <w:pPr>
+        <w:spacing w:line="360" w:lineRule="auto"/>
+        <w:jc w:val="both"/>
+        <w:rPr>
+          <w:rFonts w:ascii="Times New Roman" w:hAnsi="Times New Roman" w:cs="Times New Roman"/>
+          <w:sz w:val="24"/>
+          <w:szCs w:val="24"/>
+        </w:rPr>
+      </w:pPr>
+      <w:r>
+        <w:rPr>
+          <w:rFonts w:ascii="Times New Roman" w:hAnsi="Times New Roman" w:cs="Times New Roman"/>
+          <w:sz w:val="24"/>
+          <w:szCs w:val="24"/>
+        </w:rPr>
+        <w:t xml:space="preserve">Baza </w:t>
+      </w:r>
+      <w:proofErr w:type="spellStart"/>
+      <w:r>
+        <w:rPr>
+          <w:rFonts w:ascii="Times New Roman" w:hAnsi="Times New Roman" w:cs="Times New Roman"/>
+          <w:sz w:val="24"/>
+          <w:szCs w:val="24"/>
+        </w:rPr>
+        <w:t>ibozic.sql</w:t>
+      </w:r>
+      <w:proofErr w:type="spellEnd"/>
+      <w:r>
+        <w:rPr>
+          <w:rFonts w:ascii="Times New Roman" w:hAnsi="Times New Roman" w:cs="Times New Roman"/>
+          <w:sz w:val="24"/>
+          <w:szCs w:val="24"/>
+        </w:rPr>
+        <w:t xml:space="preserve"> sadrži sve potrebne tablice kako bi aplikacija mogla normalno funkcionirati. Bazu je potrebno importirati u novu bazu koju će nazvati </w:t>
+      </w:r>
+      <w:proofErr w:type="spellStart"/>
+      <w:r>
+        <w:rPr>
+          <w:rFonts w:ascii="Times New Roman" w:hAnsi="Times New Roman" w:cs="Times New Roman"/>
+          <w:sz w:val="24"/>
+          <w:szCs w:val="24"/>
+        </w:rPr>
+        <w:t>ibozic</w:t>
+      </w:r>
+      <w:proofErr w:type="spellEnd"/>
+      <w:r>
+        <w:rPr>
+          <w:rFonts w:ascii="Times New Roman" w:hAnsi="Times New Roman" w:cs="Times New Roman"/>
+          <w:sz w:val="24"/>
+          <w:szCs w:val="24"/>
+        </w:rPr>
+        <w:t>.</w:t>
+      </w:r>
+      <w:r>
+        <w:rPr>
+          <w:rFonts w:ascii="Times New Roman" w:hAnsi="Times New Roman" w:cs="Times New Roman"/>
+          <w:sz w:val="24"/>
+          <w:szCs w:val="24"/>
+        </w:rPr>
+        <w:br/>
+        <w:t xml:space="preserve">Slijedite korake u </w:t>
+      </w:r>
+      <w:proofErr w:type="spellStart"/>
+      <w:r>
+        <w:rPr>
+          <w:rFonts w:ascii="Times New Roman" w:hAnsi="Times New Roman" w:cs="Times New Roman"/>
+          <w:sz w:val="24"/>
+          <w:szCs w:val="24"/>
+        </w:rPr>
+        <w:t>tutorialu</w:t>
+      </w:r>
+      <w:proofErr w:type="spellEnd"/>
+      <w:r>
+        <w:rPr>
+          <w:rFonts w:ascii="Times New Roman" w:hAnsi="Times New Roman" w:cs="Times New Roman"/>
+          <w:sz w:val="24"/>
+          <w:szCs w:val="24"/>
+        </w:rPr>
+        <w:t xml:space="preserve">: </w:t>
+      </w:r>
+      <w:hyperlink r:id="rId12" w:history="1">
+        <w:r>
+          <w:rPr>
+            <w:rStyle w:val="Hiperveza"/>
+            <w:rFonts w:ascii="Times New Roman" w:hAnsi="Times New Roman" w:cs="Times New Roman"/>
+            <w:sz w:val="24"/>
+            <w:szCs w:val="24"/>
+          </w:rPr>
+          <w:t>https://www.youtube.com/watch?v=jW5lrS6EUPM</w:t>
+        </w:r>
+      </w:hyperlink>
+      <w:r>
+        <w:rPr>
+          <w:rFonts w:ascii="Times New Roman" w:hAnsi="Times New Roman" w:cs="Times New Roman"/>
+          <w:sz w:val="24"/>
+          <w:szCs w:val="24"/>
+        </w:rPr>
+        <w:t xml:space="preserve"> </w:t>
+      </w:r>
+      <w:bookmarkStart w:id="0" w:name="_GoBack"/>
+      <w:bookmarkEnd w:id="0"/>
     </w:p>
     <w:sectPr>
       <w:pgSz w:w="11906" w:h="16838"/>
@@ -1974,6 +2149,29 @@
       <w:contextualSpacing/>
     </w:pPr>
   </w:style>
+  <w:style w:type="character" w:styleId="Hiperveza">
+    <w:name w:val="Hyperlink"/>
+    <w:basedOn w:val="Zadanifontodlomka"/>
+    <w:uiPriority w:val="99"/>
+    <w:unhideWhenUsed/>
+    <w:rsid w:val="00DE53D9"/>
+    <w:rPr>
+      <w:color w:val="0000FF"/>
+      <w:u w:val="single"/>
+    </w:rPr>
+  </w:style>
+  <w:style w:type="character" w:styleId="Nerijeenospominjanje">
+    <w:name w:val="Unresolved Mention"/>
+    <w:basedOn w:val="Zadanifontodlomka"/>
+    <w:uiPriority w:val="99"/>
+    <w:semiHidden/>
+    <w:unhideWhenUsed/>
+    <w:rsid w:val="00DE53D9"/>
+    <w:rPr>
+      <w:color w:val="605E5C"/>
+      <w:shd w:val="clear" w:color="auto" w:fill="E1DFDD"/>
+    </w:rPr>
+  </w:style>
 </w:styles>
 </file>
 
